--- a/Source/Plan_De_Proyecto/Ultimos_Cambios/EstimaciónDeCostes.CIT@MEDICA.06-11-2022.v1.0.docx
+++ b/Source/Plan_De_Proyecto/Ultimos_Cambios/EstimaciónDeCostes.CIT@MEDICA.06-11-2022.v1.0.docx
@@ -811,7 +811,7 @@
           </w:tcPr>
           <w:p>
             <w:r>
-              <w:t>Diego Jesús Díaz López</w:t>
+              <w:t>Todos</w:t>
             </w:r>
           </w:p>
         </w:tc>
@@ -842,7 +842,13 @@
           </w:tcPr>
           <w:p>
             <w:r>
-              <w:t>02/11/2022</w:t>
+              <w:t>0</w:t>
+            </w:r>
+            <w:r>
+              <w:t>6</w:t>
+            </w:r>
+            <w:r>
+              <w:t>/11/2022</w:t>
             </w:r>
           </w:p>
         </w:tc>
@@ -909,6 +915,11 @@
       <w:bookmarkStart w:id="1" w:name="_Toc115613416"/>
     </w:p>
     <w:bookmarkEnd w:id="1"/>
+    <w:p>
+      <w:pPr>
+        <w:pStyle w:val="Ttulo1"/>
+      </w:pPr>
+    </w:p>
     <w:p>
       <w:pPr>
         <w:pStyle w:val="Ttulo1"/>
@@ -13606,12 +13617,6 @@
 </file>
 
 <file path=customXml/item1.xml><?xml version="1.0" encoding="utf-8"?>
-<p:properties xmlns:p="http://schemas.microsoft.com/office/2006/metadata/properties" xmlns:xsi="http://www.w3.org/2001/XMLSchema-instance" xmlns:pc="http://schemas.microsoft.com/office/infopath/2007/PartnerControls">
-  <documentManagement/>
-</p:properties>
-</file>
-
-<file path=customXml/item2.xml><?xml version="1.0" encoding="utf-8"?>
 <?mso-contentType ?>
 <FormTemplates xmlns="http://schemas.microsoft.com/sharepoint/v3/contenttype/forms">
   <Display>DocumentLibraryForm</Display>
@@ -13620,11 +13625,13 @@
 </FormTemplates>
 </file>
 
-<file path=customXml/item3.xml><?xml version="1.0" encoding="utf-8"?>
-<b:Sources xmlns:b="http://schemas.openxmlformats.org/officeDocument/2006/bibliography" xmlns="http://schemas.openxmlformats.org/officeDocument/2006/bibliography" SelectedStyle="\APA.XSL" StyleName="APA"/>
+<file path=customXml/item2.xml><?xml version="1.0" encoding="utf-8"?>
+<p:properties xmlns:p="http://schemas.microsoft.com/office/2006/metadata/properties" xmlns:xsi="http://www.w3.org/2001/XMLSchema-instance" xmlns:pc="http://schemas.microsoft.com/office/infopath/2007/PartnerControls">
+  <documentManagement/>
+</p:properties>
 </file>
 
-<file path=customXml/item4.xml><?xml version="1.0" encoding="utf-8"?>
+<file path=customXml/item3.xml><?xml version="1.0" encoding="utf-8"?>
 <ct:contentTypeSchema xmlns:ct="http://schemas.microsoft.com/office/2006/metadata/contentType" xmlns:ma="http://schemas.microsoft.com/office/2006/metadata/properties/metaAttributes" ct:_="" ma:_="" ma:contentTypeName="Documento" ma:contentTypeID="0x0101003C0A2D6CE532BF449905C3D0218DEE5B" ma:contentTypeVersion="10" ma:contentTypeDescription="Crear nuevo documento." ma:contentTypeScope="" ma:versionID="c12dfb7ce5d5c14d9a5dcfa019990f10">
   <xsd:schema xmlns:xsd="http://www.w3.org/2001/XMLSchema" xmlns:xs="http://www.w3.org/2001/XMLSchema" xmlns:p="http://schemas.microsoft.com/office/2006/metadata/properties" xmlns:ns3="b56000f1-d2b9-4e0c-9d8e-dd0f1117859c" targetNamespace="http://schemas.microsoft.com/office/2006/metadata/properties" ma:root="true" ma:fieldsID="aba827ecd8256b24b8e391be9be5d901" ns3:_="">
     <xsd:import namespace="b56000f1-d2b9-4e0c-9d8e-dd0f1117859c"/>
@@ -13808,7 +13815,19 @@
 </ct:contentTypeSchema>
 </file>
 
+<file path=customXml/item4.xml><?xml version="1.0" encoding="utf-8"?>
+<b:Sources xmlns:b="http://schemas.openxmlformats.org/officeDocument/2006/bibliography" xmlns="http://schemas.openxmlformats.org/officeDocument/2006/bibliography" SelectedStyle="\APA.XSL" StyleName="APA"/>
+</file>
+
 <file path=customXml/itemProps1.xml><?xml version="1.0" encoding="utf-8"?>
+<ds:datastoreItem xmlns:ds="http://schemas.openxmlformats.org/officeDocument/2006/customXml" ds:itemID="{874732F2-D611-4D32-92B8-65C31EBD0262}">
+  <ds:schemaRefs>
+    <ds:schemaRef ds:uri="http://schemas.microsoft.com/sharepoint/v3/contenttype/forms"/>
+  </ds:schemaRefs>
+</ds:datastoreItem>
+</file>
+
+<file path=customXml/itemProps2.xml><?xml version="1.0" encoding="utf-8"?>
 <ds:datastoreItem xmlns:ds="http://schemas.openxmlformats.org/officeDocument/2006/customXml" ds:itemID="{09FD9BE0-BA75-4C7F-AFEE-F1A0FE375640}">
   <ds:schemaRefs>
     <ds:schemaRef ds:uri="http://schemas.microsoft.com/office/2006/metadata/properties"/>
@@ -13817,23 +13836,7 @@
 </ds:datastoreItem>
 </file>
 
-<file path=customXml/itemProps2.xml><?xml version="1.0" encoding="utf-8"?>
-<ds:datastoreItem xmlns:ds="http://schemas.openxmlformats.org/officeDocument/2006/customXml" ds:itemID="{874732F2-D611-4D32-92B8-65C31EBD0262}">
-  <ds:schemaRefs>
-    <ds:schemaRef ds:uri="http://schemas.microsoft.com/sharepoint/v3/contenttype/forms"/>
-  </ds:schemaRefs>
-</ds:datastoreItem>
-</file>
-
 <file path=customXml/itemProps3.xml><?xml version="1.0" encoding="utf-8"?>
-<ds:datastoreItem xmlns:ds="http://schemas.openxmlformats.org/officeDocument/2006/customXml" ds:itemID="{85798565-9D83-4852-9D4A-B8F0F2BD5F4D}">
-  <ds:schemaRefs>
-    <ds:schemaRef ds:uri="http://schemas.openxmlformats.org/officeDocument/2006/bibliography"/>
-  </ds:schemaRefs>
-</ds:datastoreItem>
-</file>
-
-<file path=customXml/itemProps4.xml><?xml version="1.0" encoding="utf-8"?>
 <ds:datastoreItem xmlns:ds="http://schemas.openxmlformats.org/officeDocument/2006/customXml" ds:itemID="{043E82AD-98B1-443D-B78F-F4304C6D17F3}">
   <ds:schemaRefs>
     <ds:schemaRef ds:uri="http://schemas.microsoft.com/office/2006/metadata/contentType"/>
@@ -13849,4 +13852,12 @@
     <ds:schemaRef ds:uri="http://schemas.microsoft.com/internal/obd"/>
   </ds:schemaRefs>
 </ds:datastoreItem>
+</file>
+
+<file path=customXml/itemProps4.xml><?xml version="1.0" encoding="utf-8"?>
+<ds:datastoreItem xmlns:ds="http://schemas.openxmlformats.org/officeDocument/2006/customXml" ds:itemID="{85798565-9D83-4852-9D4A-B8F0F2BD5F4D}">
+  <ds:schemaRefs>
+    <ds:schemaRef ds:uri="http://schemas.openxmlformats.org/officeDocument/2006/bibliography"/>
+  </ds:schemaRefs>
+</ds:datastoreItem>
 </file>
--- a/Source/Plan_De_Proyecto/Ultimos_Cambios/EstimaciónDeCostes.CIT@MEDICA.06-11-2022.v1.0.docx
+++ b/Source/Plan_De_Proyecto/Ultimos_Cambios/EstimaciónDeCostes.CIT@MEDICA.06-11-2022.v1.0.docx
@@ -340,7 +340,7 @@
     </w:p>
     <w:p>
       <w:pPr>
-        <w:pStyle w:val="TDC1"/>
+        <w:pStyle w:val="TOC1"/>
         <w:tabs>
           <w:tab w:val="right" w:leader="dot" w:pos="8828"/>
         </w:tabs>
@@ -393,7 +393,7 @@
     </w:p>
     <w:p>
       <w:pPr>
-        <w:pStyle w:val="Ttulo1"/>
+        <w:pStyle w:val="Heading1"/>
         <w:rPr>
           <w:b w:val="0"/>
           <w:bCs w:val="0"/>
@@ -456,7 +456,7 @@
     </w:p>
     <w:p>
       <w:pPr>
-        <w:pStyle w:val="Ttulo1"/>
+        <w:pStyle w:val="Heading1"/>
         <w:rPr>
           <w:b w:val="0"/>
           <w:bCs w:val="0"/>
@@ -498,18 +498,10 @@
         <w:t>3</w:t>
       </w:r>
     </w:p>
+    <w:p/>
     <w:p>
       <w:pPr>
-        <w:pStyle w:val="Ttulo1"/>
-        <w:rPr>
-          <w:rFonts w:cs="Arial"/>
-          <w:szCs w:val="24"/>
-        </w:rPr>
-      </w:pPr>
-    </w:p>
-    <w:p>
-      <w:pPr>
-        <w:pStyle w:val="Ttulo1"/>
+        <w:pStyle w:val="Heading1"/>
         <w:rPr>
           <w:rFonts w:cs="Arial"/>
           <w:szCs w:val="24"/>
@@ -745,14 +737,14 @@
           </w:tcPr>
           <w:p>
             <w:pPr>
-              <w:pStyle w:val="Sinespaciado"/>
+              <w:pStyle w:val="NoSpacing"/>
               <w:rPr>
-                <w:rStyle w:val="nfasissutil"/>
+                <w:rStyle w:val="SubtleEmphasis"/>
               </w:rPr>
             </w:pPr>
             <w:r>
               <w:rPr>
-                <w:rStyle w:val="nfasissutil"/>
+                <w:rStyle w:val="SubtleEmphasis"/>
               </w:rPr>
               <w:t>Versión inicial del documento</w:t>
             </w:r>
@@ -822,14 +814,14 @@
           </w:tcPr>
           <w:p>
             <w:pPr>
-              <w:pStyle w:val="Sinespaciado"/>
+              <w:pStyle w:val="NoSpacing"/>
               <w:rPr>
-                <w:rStyle w:val="nfasissutil"/>
+                <w:rStyle w:val="SubtleEmphasis"/>
               </w:rPr>
             </w:pPr>
             <w:r>
               <w:rPr>
-                <w:rStyle w:val="nfasissutil"/>
+                <w:rStyle w:val="SubtleEmphasis"/>
               </w:rPr>
               <w:t>Aprobación del Documento</w:t>
             </w:r>
@@ -882,9 +874,9 @@
           </w:tcPr>
           <w:p>
             <w:pPr>
-              <w:pStyle w:val="Sinespaciado"/>
+              <w:pStyle w:val="NoSpacing"/>
               <w:rPr>
-                <w:rStyle w:val="nfasissutil"/>
+                <w:rStyle w:val="SubtleEmphasis"/>
               </w:rPr>
             </w:pPr>
           </w:p>
@@ -915,54 +907,36 @@
       <w:bookmarkStart w:id="1" w:name="_Toc115613416"/>
     </w:p>
     <w:bookmarkEnd w:id="1"/>
+    <w:p/>
+    <w:p/>
+    <w:p/>
+    <w:p/>
+    <w:p/>
+    <w:p/>
+    <w:p/>
+    <w:p/>
+    <w:p/>
     <w:p>
       <w:pPr>
-        <w:pStyle w:val="Ttulo1"/>
-      </w:pPr>
+        <w:spacing w:after="0" w:line="240" w:lineRule="auto"/>
+        <w:rPr>
+          <w:rFonts w:eastAsia="Times New Roman"/>
+          <w:b/>
+          <w:bCs/>
+          <w:color w:val="365F91"/>
+          <w:kern w:val="36"/>
+          <w:sz w:val="32"/>
+          <w:szCs w:val="48"/>
+          <w:lang w:eastAsia="es-VE"/>
+        </w:rPr>
+      </w:pPr>
+      <w:r>
+        <w:br w:type="page"/>
+      </w:r>
     </w:p>
     <w:p>
       <w:pPr>
-        <w:pStyle w:val="Ttulo1"/>
-      </w:pPr>
-    </w:p>
-    <w:p>
-      <w:pPr>
-        <w:pStyle w:val="Ttulo1"/>
-      </w:pPr>
-    </w:p>
-    <w:p>
-      <w:pPr>
-        <w:pStyle w:val="Ttulo1"/>
-      </w:pPr>
-    </w:p>
-    <w:p>
-      <w:pPr>
-        <w:pStyle w:val="Ttulo1"/>
-      </w:pPr>
-    </w:p>
-    <w:p>
-      <w:pPr>
-        <w:pStyle w:val="Ttulo1"/>
-      </w:pPr>
-    </w:p>
-    <w:p>
-      <w:pPr>
-        <w:pStyle w:val="Ttulo1"/>
-      </w:pPr>
-    </w:p>
-    <w:p>
-      <w:pPr>
-        <w:pStyle w:val="Ttulo1"/>
-      </w:pPr>
-    </w:p>
-    <w:p>
-      <w:pPr>
-        <w:pStyle w:val="Ttulo1"/>
-      </w:pPr>
-    </w:p>
-    <w:p>
-      <w:pPr>
-        <w:pStyle w:val="Ttulo1"/>
+        <w:pStyle w:val="Heading1"/>
       </w:pPr>
       <w:r>
         <w:lastRenderedPageBreak/>
@@ -974,54 +948,21 @@
     </w:p>
     <w:p>
       <w:pPr>
-        <w:pStyle w:val="Ttulo1"/>
-        <w:jc w:val="both"/>
         <w:rPr>
-          <w:b w:val="0"/>
-          <w:bCs w:val="0"/>
-          <w:color w:val="000000" w:themeColor="text1"/>
-          <w:sz w:val="24"/>
-          <w:szCs w:val="24"/>
+          <w:b/>
+          <w:bCs/>
         </w:rPr>
       </w:pPr>
       <w:r>
-        <w:rPr>
-          <w:b w:val="0"/>
-          <w:bCs w:val="0"/>
-          <w:color w:val="000000" w:themeColor="text1"/>
-          <w:sz w:val="24"/>
-          <w:szCs w:val="24"/>
-        </w:rPr>
         <w:t xml:space="preserve">Los costes </w:t>
       </w:r>
       <w:r>
-        <w:rPr>
-          <w:b w:val="0"/>
-          <w:bCs w:val="0"/>
-          <w:color w:val="000000" w:themeColor="text1"/>
-          <w:sz w:val="24"/>
-          <w:szCs w:val="24"/>
-        </w:rPr>
         <w:t xml:space="preserve">de los sueldos </w:t>
       </w:r>
       <w:r>
-        <w:rPr>
-          <w:b w:val="0"/>
-          <w:bCs w:val="0"/>
-          <w:color w:val="000000" w:themeColor="text1"/>
-          <w:sz w:val="24"/>
-          <w:szCs w:val="24"/>
-        </w:rPr>
         <w:t>estimados a continuación están calculados en función de los roles del equipo, siendo estos los siguientes; gestor de la configuración, el equipo de desarrollo, equipo directivo, director del proyecto y asegurador de calidad</w:t>
       </w:r>
       <w:r>
-        <w:rPr>
-          <w:b w:val="0"/>
-          <w:bCs w:val="0"/>
-          <w:color w:val="000000" w:themeColor="text1"/>
-          <w:sz w:val="24"/>
-          <w:szCs w:val="24"/>
-        </w:rPr>
         <w:t>.</w:t>
       </w:r>
     </w:p>
@@ -1103,7 +1044,7 @@
     </w:p>
     <w:tbl>
       <w:tblPr>
-        <w:tblStyle w:val="Tablaconcuadrcula4-nfasis6"/>
+        <w:tblStyle w:val="GridTable4-Accent6"/>
         <w:tblW w:w="9924" w:type="dxa"/>
         <w:tblInd w:w="-431" w:type="dxa"/>
         <w:tblLook w:val="04A0" w:firstRow="1" w:lastRow="0" w:firstColumn="1" w:lastColumn="0" w:noHBand="0" w:noVBand="1"/>
@@ -1128,7 +1069,7 @@
           </w:tcPr>
           <w:p>
             <w:pPr>
-              <w:pStyle w:val="Ttulo1"/>
+              <w:pStyle w:val="Heading1"/>
               <w:jc w:val="center"/>
               <w:outlineLvl w:val="0"/>
               <w:rPr>
@@ -1155,7 +1096,7 @@
           </w:tcPr>
           <w:p>
             <w:pPr>
-              <w:pStyle w:val="Ttulo1"/>
+              <w:pStyle w:val="Heading1"/>
               <w:jc w:val="center"/>
               <w:outlineLvl w:val="0"/>
               <w:cnfStyle w:val="100000000000" w:firstRow="1" w:lastRow="0" w:firstColumn="0" w:lastColumn="0" w:oddVBand="0" w:evenVBand="0" w:oddHBand="0" w:evenHBand="0" w:firstRowFirstColumn="0" w:firstRowLastColumn="0" w:lastRowFirstColumn="0" w:lastRowLastColumn="0"/>
@@ -1181,7 +1122,7 @@
           </w:tcPr>
           <w:p>
             <w:pPr>
-              <w:pStyle w:val="Ttulo1"/>
+              <w:pStyle w:val="Heading1"/>
               <w:jc w:val="center"/>
               <w:outlineLvl w:val="0"/>
               <w:cnfStyle w:val="100000000000" w:firstRow="1" w:lastRow="0" w:firstColumn="0" w:lastColumn="0" w:oddVBand="0" w:evenVBand="0" w:oddHBand="0" w:evenHBand="0" w:firstRowFirstColumn="0" w:firstRowLastColumn="0" w:lastRowFirstColumn="0" w:lastRowLastColumn="0"/>
@@ -1215,7 +1156,7 @@
           </w:tcPr>
           <w:p>
             <w:pPr>
-              <w:pStyle w:val="Ttulo1"/>
+              <w:pStyle w:val="Heading1"/>
               <w:jc w:val="center"/>
               <w:outlineLvl w:val="0"/>
               <w:cnfStyle w:val="100000000000" w:firstRow="1" w:lastRow="0" w:firstColumn="0" w:lastColumn="0" w:oddVBand="0" w:evenVBand="0" w:oddHBand="0" w:evenHBand="0" w:firstRowFirstColumn="0" w:firstRowLastColumn="0" w:lastRowFirstColumn="0" w:lastRowLastColumn="0"/>
@@ -1249,7 +1190,7 @@
           </w:tcPr>
           <w:p>
             <w:pPr>
-              <w:pStyle w:val="Ttulo1"/>
+              <w:pStyle w:val="Heading1"/>
               <w:jc w:val="center"/>
               <w:outlineLvl w:val="0"/>
               <w:cnfStyle w:val="100000000000" w:firstRow="1" w:lastRow="0" w:firstColumn="0" w:lastColumn="0" w:oddVBand="0" w:evenVBand="0" w:oddHBand="0" w:evenHBand="0" w:firstRowFirstColumn="0" w:firstRowLastColumn="0" w:lastRowFirstColumn="0" w:lastRowLastColumn="0"/>
@@ -1283,7 +1224,7 @@
           </w:tcPr>
           <w:p>
             <w:pPr>
-              <w:pStyle w:val="Ttulo1"/>
+              <w:pStyle w:val="Heading1"/>
               <w:jc w:val="center"/>
               <w:outlineLvl w:val="0"/>
               <w:cnfStyle w:val="100000000000" w:firstRow="1" w:lastRow="0" w:firstColumn="0" w:lastColumn="0" w:oddVBand="0" w:evenVBand="0" w:oddHBand="0" w:evenHBand="0" w:firstRowFirstColumn="0" w:firstRowLastColumn="0" w:lastRowFirstColumn="0" w:lastRowLastColumn="0"/>
@@ -1317,7 +1258,7 @@
           </w:tcPr>
           <w:p>
             <w:pPr>
-              <w:pStyle w:val="Ttulo1"/>
+              <w:pStyle w:val="Heading1"/>
               <w:jc w:val="center"/>
               <w:outlineLvl w:val="0"/>
               <w:cnfStyle w:val="100000000000" w:firstRow="1" w:lastRow="0" w:firstColumn="0" w:lastColumn="0" w:oddVBand="0" w:evenVBand="0" w:oddHBand="0" w:evenHBand="0" w:firstRowFirstColumn="0" w:firstRowLastColumn="0" w:lastRowFirstColumn="0" w:lastRowLastColumn="0"/>
@@ -1357,7 +1298,7 @@
           </w:tcPr>
           <w:p>
             <w:pPr>
-              <w:pStyle w:val="Ttulo1"/>
+              <w:pStyle w:val="Heading1"/>
               <w:jc w:val="center"/>
               <w:outlineLvl w:val="0"/>
               <w:rPr>
@@ -1382,7 +1323,7 @@
           </w:tcPr>
           <w:p>
             <w:pPr>
-              <w:pStyle w:val="Ttulo1"/>
+              <w:pStyle w:val="Heading1"/>
               <w:jc w:val="center"/>
               <w:outlineLvl w:val="0"/>
               <w:cnfStyle w:val="000000100000" w:firstRow="0" w:lastRow="0" w:firstColumn="0" w:lastColumn="0" w:oddVBand="0" w:evenVBand="0" w:oddHBand="1" w:evenHBand="0" w:firstRowFirstColumn="0" w:firstRowLastColumn="0" w:lastRowFirstColumn="0" w:lastRowLastColumn="0"/>
@@ -1412,7 +1353,7 @@
           </w:tcPr>
           <w:p>
             <w:pPr>
-              <w:pStyle w:val="Ttulo1"/>
+              <w:pStyle w:val="Heading1"/>
               <w:jc w:val="center"/>
               <w:outlineLvl w:val="0"/>
               <w:cnfStyle w:val="000000100000" w:firstRow="0" w:lastRow="0" w:firstColumn="0" w:lastColumn="0" w:oddVBand="0" w:evenVBand="0" w:oddHBand="1" w:evenHBand="0" w:firstRowFirstColumn="0" w:firstRowLastColumn="0" w:lastRowFirstColumn="0" w:lastRowLastColumn="0"/>
@@ -1442,7 +1383,7 @@
           </w:tcPr>
           <w:p>
             <w:pPr>
-              <w:pStyle w:val="Ttulo1"/>
+              <w:pStyle w:val="Heading1"/>
               <w:jc w:val="center"/>
               <w:outlineLvl w:val="0"/>
               <w:cnfStyle w:val="000000100000" w:firstRow="0" w:lastRow="0" w:firstColumn="0" w:lastColumn="0" w:oddVBand="0" w:evenVBand="0" w:oddHBand="1" w:evenHBand="0" w:firstRowFirstColumn="0" w:firstRowLastColumn="0" w:lastRowFirstColumn="0" w:lastRowLastColumn="0"/>
@@ -1472,7 +1413,7 @@
           </w:tcPr>
           <w:p>
             <w:pPr>
-              <w:pStyle w:val="Ttulo1"/>
+              <w:pStyle w:val="Heading1"/>
               <w:jc w:val="center"/>
               <w:outlineLvl w:val="0"/>
               <w:cnfStyle w:val="000000100000" w:firstRow="0" w:lastRow="0" w:firstColumn="0" w:lastColumn="0" w:oddVBand="0" w:evenVBand="0" w:oddHBand="1" w:evenHBand="0" w:firstRowFirstColumn="0" w:firstRowLastColumn="0" w:lastRowFirstColumn="0" w:lastRowLastColumn="0"/>
@@ -1502,7 +1443,7 @@
           </w:tcPr>
           <w:p>
             <w:pPr>
-              <w:pStyle w:val="Ttulo1"/>
+              <w:pStyle w:val="Heading1"/>
               <w:jc w:val="center"/>
               <w:outlineLvl w:val="0"/>
               <w:cnfStyle w:val="000000100000" w:firstRow="0" w:lastRow="0" w:firstColumn="0" w:lastColumn="0" w:oddVBand="0" w:evenVBand="0" w:oddHBand="1" w:evenHBand="0" w:firstRowFirstColumn="0" w:firstRowLastColumn="0" w:lastRowFirstColumn="0" w:lastRowLastColumn="0"/>
@@ -1532,7 +1473,7 @@
           </w:tcPr>
           <w:p>
             <w:pPr>
-              <w:pStyle w:val="Ttulo1"/>
+              <w:pStyle w:val="Heading1"/>
               <w:jc w:val="center"/>
               <w:outlineLvl w:val="0"/>
               <w:cnfStyle w:val="000000100000" w:firstRow="0" w:lastRow="0" w:firstColumn="0" w:lastColumn="0" w:oddVBand="0" w:evenVBand="0" w:oddHBand="1" w:evenHBand="0" w:firstRowFirstColumn="0" w:firstRowLastColumn="0" w:lastRowFirstColumn="0" w:lastRowLastColumn="0"/>
@@ -1561,7 +1502,7 @@
           </w:tcPr>
           <w:p>
             <w:pPr>
-              <w:pStyle w:val="Ttulo1"/>
+              <w:pStyle w:val="Heading1"/>
               <w:jc w:val="center"/>
               <w:outlineLvl w:val="0"/>
               <w:rPr>
@@ -1586,7 +1527,7 @@
           </w:tcPr>
           <w:p>
             <w:pPr>
-              <w:pStyle w:val="Ttulo1"/>
+              <w:pStyle w:val="Heading1"/>
               <w:jc w:val="center"/>
               <w:outlineLvl w:val="0"/>
               <w:cnfStyle w:val="000000000000" w:firstRow="0" w:lastRow="0" w:firstColumn="0" w:lastColumn="0" w:oddVBand="0" w:evenVBand="0" w:oddHBand="0" w:evenHBand="0" w:firstRowFirstColumn="0" w:firstRowLastColumn="0" w:lastRowFirstColumn="0" w:lastRowLastColumn="0"/>
@@ -1616,7 +1557,7 @@
           </w:tcPr>
           <w:p>
             <w:pPr>
-              <w:pStyle w:val="Ttulo1"/>
+              <w:pStyle w:val="Heading1"/>
               <w:jc w:val="center"/>
               <w:outlineLvl w:val="0"/>
               <w:cnfStyle w:val="000000000000" w:firstRow="0" w:lastRow="0" w:firstColumn="0" w:lastColumn="0" w:oddVBand="0" w:evenVBand="0" w:oddHBand="0" w:evenHBand="0" w:firstRowFirstColumn="0" w:firstRowLastColumn="0" w:lastRowFirstColumn="0" w:lastRowLastColumn="0"/>
@@ -1646,7 +1587,7 @@
           </w:tcPr>
           <w:p>
             <w:pPr>
-              <w:pStyle w:val="Ttulo1"/>
+              <w:pStyle w:val="Heading1"/>
               <w:jc w:val="center"/>
               <w:outlineLvl w:val="0"/>
               <w:cnfStyle w:val="000000000000" w:firstRow="0" w:lastRow="0" w:firstColumn="0" w:lastColumn="0" w:oddVBand="0" w:evenVBand="0" w:oddHBand="0" w:evenHBand="0" w:firstRowFirstColumn="0" w:firstRowLastColumn="0" w:lastRowFirstColumn="0" w:lastRowLastColumn="0"/>
@@ -1676,7 +1617,7 @@
           </w:tcPr>
           <w:p>
             <w:pPr>
-              <w:pStyle w:val="Ttulo1"/>
+              <w:pStyle w:val="Heading1"/>
               <w:jc w:val="center"/>
               <w:outlineLvl w:val="0"/>
               <w:cnfStyle w:val="000000000000" w:firstRow="0" w:lastRow="0" w:firstColumn="0" w:lastColumn="0" w:oddVBand="0" w:evenVBand="0" w:oddHBand="0" w:evenHBand="0" w:firstRowFirstColumn="0" w:firstRowLastColumn="0" w:lastRowFirstColumn="0" w:lastRowLastColumn="0"/>
@@ -1706,7 +1647,7 @@
           </w:tcPr>
           <w:p>
             <w:pPr>
-              <w:pStyle w:val="Ttulo1"/>
+              <w:pStyle w:val="Heading1"/>
               <w:jc w:val="center"/>
               <w:outlineLvl w:val="0"/>
               <w:cnfStyle w:val="000000000000" w:firstRow="0" w:lastRow="0" w:firstColumn="0" w:lastColumn="0" w:oddVBand="0" w:evenVBand="0" w:oddHBand="0" w:evenHBand="0" w:firstRowFirstColumn="0" w:firstRowLastColumn="0" w:lastRowFirstColumn="0" w:lastRowLastColumn="0"/>
@@ -1746,7 +1687,7 @@
           </w:tcPr>
           <w:p>
             <w:pPr>
-              <w:pStyle w:val="Ttulo1"/>
+              <w:pStyle w:val="Heading1"/>
               <w:jc w:val="center"/>
               <w:outlineLvl w:val="0"/>
               <w:cnfStyle w:val="000000000000" w:firstRow="0" w:lastRow="0" w:firstColumn="0" w:lastColumn="0" w:oddVBand="0" w:evenVBand="0" w:oddHBand="0" w:evenHBand="0" w:firstRowFirstColumn="0" w:firstRowLastColumn="0" w:lastRowFirstColumn="0" w:lastRowLastColumn="0"/>
@@ -1778,7 +1719,7 @@
           </w:tcPr>
           <w:p>
             <w:pPr>
-              <w:pStyle w:val="Ttulo1"/>
+              <w:pStyle w:val="Heading1"/>
               <w:jc w:val="center"/>
               <w:outlineLvl w:val="0"/>
               <w:rPr>
@@ -1803,7 +1744,7 @@
           </w:tcPr>
           <w:p>
             <w:pPr>
-              <w:pStyle w:val="Ttulo1"/>
+              <w:pStyle w:val="Heading1"/>
               <w:jc w:val="center"/>
               <w:outlineLvl w:val="0"/>
               <w:cnfStyle w:val="000000100000" w:firstRow="0" w:lastRow="0" w:firstColumn="0" w:lastColumn="0" w:oddVBand="0" w:evenVBand="0" w:oddHBand="1" w:evenHBand="0" w:firstRowFirstColumn="0" w:firstRowLastColumn="0" w:lastRowFirstColumn="0" w:lastRowLastColumn="0"/>
@@ -1833,7 +1774,7 @@
           </w:tcPr>
           <w:p>
             <w:pPr>
-              <w:pStyle w:val="Ttulo1"/>
+              <w:pStyle w:val="Heading1"/>
               <w:jc w:val="center"/>
               <w:outlineLvl w:val="0"/>
               <w:cnfStyle w:val="000000100000" w:firstRow="0" w:lastRow="0" w:firstColumn="0" w:lastColumn="0" w:oddVBand="0" w:evenVBand="0" w:oddHBand="1" w:evenHBand="0" w:firstRowFirstColumn="0" w:firstRowLastColumn="0" w:lastRowFirstColumn="0" w:lastRowLastColumn="0"/>
@@ -1863,7 +1804,7 @@
           </w:tcPr>
           <w:p>
             <w:pPr>
-              <w:pStyle w:val="Ttulo1"/>
+              <w:pStyle w:val="Heading1"/>
               <w:jc w:val="center"/>
               <w:outlineLvl w:val="0"/>
               <w:cnfStyle w:val="000000100000" w:firstRow="0" w:lastRow="0" w:firstColumn="0" w:lastColumn="0" w:oddVBand="0" w:evenVBand="0" w:oddHBand="1" w:evenHBand="0" w:firstRowFirstColumn="0" w:firstRowLastColumn="0" w:lastRowFirstColumn="0" w:lastRowLastColumn="0"/>
@@ -1893,7 +1834,7 @@
           </w:tcPr>
           <w:p>
             <w:pPr>
-              <w:pStyle w:val="Ttulo1"/>
+              <w:pStyle w:val="Heading1"/>
               <w:jc w:val="center"/>
               <w:outlineLvl w:val="0"/>
               <w:cnfStyle w:val="000000100000" w:firstRow="0" w:lastRow="0" w:firstColumn="0" w:lastColumn="0" w:oddVBand="0" w:evenVBand="0" w:oddHBand="1" w:evenHBand="0" w:firstRowFirstColumn="0" w:firstRowLastColumn="0" w:lastRowFirstColumn="0" w:lastRowLastColumn="0"/>
@@ -1923,7 +1864,7 @@
           </w:tcPr>
           <w:p>
             <w:pPr>
-              <w:pStyle w:val="Ttulo1"/>
+              <w:pStyle w:val="Heading1"/>
               <w:jc w:val="center"/>
               <w:outlineLvl w:val="0"/>
               <w:cnfStyle w:val="000000100000" w:firstRow="0" w:lastRow="0" w:firstColumn="0" w:lastColumn="0" w:oddVBand="0" w:evenVBand="0" w:oddHBand="1" w:evenHBand="0" w:firstRowFirstColumn="0" w:firstRowLastColumn="0" w:lastRowFirstColumn="0" w:lastRowLastColumn="0"/>
@@ -1953,7 +1894,7 @@
           </w:tcPr>
           <w:p>
             <w:pPr>
-              <w:pStyle w:val="Ttulo1"/>
+              <w:pStyle w:val="Heading1"/>
               <w:jc w:val="center"/>
               <w:outlineLvl w:val="0"/>
               <w:cnfStyle w:val="000000100000" w:firstRow="0" w:lastRow="0" w:firstColumn="0" w:lastColumn="0" w:oddVBand="0" w:evenVBand="0" w:oddHBand="1" w:evenHBand="0" w:firstRowFirstColumn="0" w:firstRowLastColumn="0" w:lastRowFirstColumn="0" w:lastRowLastColumn="0"/>
@@ -1990,7 +1931,7 @@
           </w:tcPr>
           <w:p>
             <w:pPr>
-              <w:pStyle w:val="Ttulo1"/>
+              <w:pStyle w:val="Heading1"/>
               <w:jc w:val="center"/>
               <w:outlineLvl w:val="0"/>
               <w:rPr>
@@ -2015,7 +1956,7 @@
           </w:tcPr>
           <w:p>
             <w:pPr>
-              <w:pStyle w:val="Ttulo1"/>
+              <w:pStyle w:val="Heading1"/>
               <w:jc w:val="center"/>
               <w:outlineLvl w:val="0"/>
               <w:cnfStyle w:val="000000000000" w:firstRow="0" w:lastRow="0" w:firstColumn="0" w:lastColumn="0" w:oddVBand="0" w:evenVBand="0" w:oddHBand="0" w:evenHBand="0" w:firstRowFirstColumn="0" w:firstRowLastColumn="0" w:lastRowFirstColumn="0" w:lastRowLastColumn="0"/>
@@ -2045,7 +1986,7 @@
           </w:tcPr>
           <w:p>
             <w:pPr>
-              <w:pStyle w:val="Ttulo1"/>
+              <w:pStyle w:val="Heading1"/>
               <w:jc w:val="center"/>
               <w:outlineLvl w:val="0"/>
               <w:cnfStyle w:val="000000000000" w:firstRow="0" w:lastRow="0" w:firstColumn="0" w:lastColumn="0" w:oddVBand="0" w:evenVBand="0" w:oddHBand="0" w:evenHBand="0" w:firstRowFirstColumn="0" w:firstRowLastColumn="0" w:lastRowFirstColumn="0" w:lastRowLastColumn="0"/>
@@ -2075,7 +2016,7 @@
           </w:tcPr>
           <w:p>
             <w:pPr>
-              <w:pStyle w:val="Ttulo1"/>
+              <w:pStyle w:val="Heading1"/>
               <w:jc w:val="center"/>
               <w:outlineLvl w:val="0"/>
               <w:cnfStyle w:val="000000000000" w:firstRow="0" w:lastRow="0" w:firstColumn="0" w:lastColumn="0" w:oddVBand="0" w:evenVBand="0" w:oddHBand="0" w:evenHBand="0" w:firstRowFirstColumn="0" w:firstRowLastColumn="0" w:lastRowFirstColumn="0" w:lastRowLastColumn="0"/>
@@ -2105,7 +2046,7 @@
           </w:tcPr>
           <w:p>
             <w:pPr>
-              <w:pStyle w:val="Ttulo1"/>
+              <w:pStyle w:val="Heading1"/>
               <w:jc w:val="center"/>
               <w:outlineLvl w:val="0"/>
               <w:cnfStyle w:val="000000000000" w:firstRow="0" w:lastRow="0" w:firstColumn="0" w:lastColumn="0" w:oddVBand="0" w:evenVBand="0" w:oddHBand="0" w:evenHBand="0" w:firstRowFirstColumn="0" w:firstRowLastColumn="0" w:lastRowFirstColumn="0" w:lastRowLastColumn="0"/>
@@ -2135,7 +2076,7 @@
           </w:tcPr>
           <w:p>
             <w:pPr>
-              <w:pStyle w:val="Ttulo1"/>
+              <w:pStyle w:val="Heading1"/>
               <w:jc w:val="center"/>
               <w:outlineLvl w:val="0"/>
               <w:cnfStyle w:val="000000000000" w:firstRow="0" w:lastRow="0" w:firstColumn="0" w:lastColumn="0" w:oddVBand="0" w:evenVBand="0" w:oddHBand="0" w:evenHBand="0" w:firstRowFirstColumn="0" w:firstRowLastColumn="0" w:lastRowFirstColumn="0" w:lastRowLastColumn="0"/>
@@ -2165,7 +2106,7 @@
           </w:tcPr>
           <w:p>
             <w:pPr>
-              <w:pStyle w:val="Ttulo1"/>
+              <w:pStyle w:val="Heading1"/>
               <w:jc w:val="center"/>
               <w:outlineLvl w:val="0"/>
               <w:cnfStyle w:val="000000000000" w:firstRow="0" w:lastRow="0" w:firstColumn="0" w:lastColumn="0" w:oddVBand="0" w:evenVBand="0" w:oddHBand="0" w:evenHBand="0" w:firstRowFirstColumn="0" w:firstRowLastColumn="0" w:lastRowFirstColumn="0" w:lastRowLastColumn="0"/>
@@ -2205,7 +2146,7 @@
           </w:tcPr>
           <w:p>
             <w:pPr>
-              <w:pStyle w:val="Ttulo1"/>
+              <w:pStyle w:val="Heading1"/>
               <w:jc w:val="center"/>
               <w:outlineLvl w:val="0"/>
               <w:rPr>
@@ -2230,7 +2171,7 @@
           </w:tcPr>
           <w:p>
             <w:pPr>
-              <w:pStyle w:val="Ttulo1"/>
+              <w:pStyle w:val="Heading1"/>
               <w:jc w:val="center"/>
               <w:outlineLvl w:val="0"/>
               <w:cnfStyle w:val="000000100000" w:firstRow="0" w:lastRow="0" w:firstColumn="0" w:lastColumn="0" w:oddVBand="0" w:evenVBand="0" w:oddHBand="1" w:evenHBand="0" w:firstRowFirstColumn="0" w:firstRowLastColumn="0" w:lastRowFirstColumn="0" w:lastRowLastColumn="0"/>
@@ -2260,7 +2201,7 @@
           </w:tcPr>
           <w:p>
             <w:pPr>
-              <w:pStyle w:val="Ttulo1"/>
+              <w:pStyle w:val="Heading1"/>
               <w:jc w:val="center"/>
               <w:outlineLvl w:val="0"/>
               <w:cnfStyle w:val="000000100000" w:firstRow="0" w:lastRow="0" w:firstColumn="0" w:lastColumn="0" w:oddVBand="0" w:evenVBand="0" w:oddHBand="1" w:evenHBand="0" w:firstRowFirstColumn="0" w:firstRowLastColumn="0" w:lastRowFirstColumn="0" w:lastRowLastColumn="0"/>
@@ -2290,7 +2231,7 @@
           </w:tcPr>
           <w:p>
             <w:pPr>
-              <w:pStyle w:val="Ttulo1"/>
+              <w:pStyle w:val="Heading1"/>
               <w:jc w:val="center"/>
               <w:outlineLvl w:val="0"/>
               <w:cnfStyle w:val="000000100000" w:firstRow="0" w:lastRow="0" w:firstColumn="0" w:lastColumn="0" w:oddVBand="0" w:evenVBand="0" w:oddHBand="1" w:evenHBand="0" w:firstRowFirstColumn="0" w:firstRowLastColumn="0" w:lastRowFirstColumn="0" w:lastRowLastColumn="0"/>
@@ -2320,7 +2261,7 @@
           </w:tcPr>
           <w:p>
             <w:pPr>
-              <w:pStyle w:val="Ttulo1"/>
+              <w:pStyle w:val="Heading1"/>
               <w:jc w:val="center"/>
               <w:outlineLvl w:val="0"/>
               <w:cnfStyle w:val="000000100000" w:firstRow="0" w:lastRow="0" w:firstColumn="0" w:lastColumn="0" w:oddVBand="0" w:evenVBand="0" w:oddHBand="1" w:evenHBand="0" w:firstRowFirstColumn="0" w:firstRowLastColumn="0" w:lastRowFirstColumn="0" w:lastRowLastColumn="0"/>
@@ -2350,7 +2291,7 @@
           </w:tcPr>
           <w:p>
             <w:pPr>
-              <w:pStyle w:val="Ttulo1"/>
+              <w:pStyle w:val="Heading1"/>
               <w:jc w:val="center"/>
               <w:outlineLvl w:val="0"/>
               <w:cnfStyle w:val="000000100000" w:firstRow="0" w:lastRow="0" w:firstColumn="0" w:lastColumn="0" w:oddVBand="0" w:evenVBand="0" w:oddHBand="1" w:evenHBand="0" w:firstRowFirstColumn="0" w:firstRowLastColumn="0" w:lastRowFirstColumn="0" w:lastRowLastColumn="0"/>
@@ -2380,7 +2321,7 @@
           </w:tcPr>
           <w:p>
             <w:pPr>
-              <w:pStyle w:val="Ttulo1"/>
+              <w:pStyle w:val="Heading1"/>
               <w:jc w:val="center"/>
               <w:outlineLvl w:val="0"/>
               <w:cnfStyle w:val="000000100000" w:firstRow="0" w:lastRow="0" w:firstColumn="0" w:lastColumn="0" w:oddVBand="0" w:evenVBand="0" w:oddHBand="1" w:evenHBand="0" w:firstRowFirstColumn="0" w:firstRowLastColumn="0" w:lastRowFirstColumn="0" w:lastRowLastColumn="0"/>
@@ -2402,14 +2343,10 @@
         </w:tc>
       </w:tr>
     </w:tbl>
-    <w:p>
-      <w:pPr>
-        <w:pStyle w:val="Ttulo1"/>
-      </w:pPr>
-    </w:p>
+    <w:p/>
     <w:tbl>
       <w:tblPr>
-        <w:tblStyle w:val="Tablaconcuadrcula4-nfasis6"/>
+        <w:tblStyle w:val="GridTable4-Accent6"/>
         <w:tblW w:w="0" w:type="auto"/>
         <w:tblLook w:val="04A0" w:firstRow="1" w:lastRow="0" w:firstColumn="1" w:lastColumn="0" w:noHBand="0" w:noVBand="1"/>
       </w:tblPr>
@@ -2428,7 +2365,7 @@
           </w:tcPr>
           <w:p>
             <w:pPr>
-              <w:pStyle w:val="Ttulo1"/>
+              <w:pStyle w:val="Heading1"/>
               <w:jc w:val="center"/>
               <w:outlineLvl w:val="0"/>
               <w:rPr>
@@ -2453,7 +2390,7 @@
           </w:tcPr>
           <w:p>
             <w:pPr>
-              <w:pStyle w:val="Ttulo1"/>
+              <w:pStyle w:val="Heading1"/>
               <w:jc w:val="center"/>
               <w:outlineLvl w:val="0"/>
               <w:cnfStyle w:val="100000000000" w:firstRow="1" w:lastRow="0" w:firstColumn="0" w:lastColumn="0" w:oddVBand="0" w:evenVBand="0" w:oddHBand="0" w:evenHBand="0" w:firstRowFirstColumn="0" w:firstRowLastColumn="0" w:lastRowFirstColumn="0" w:lastRowLastColumn="0"/>
@@ -2485,7 +2422,7 @@
           </w:tcPr>
           <w:p>
             <w:pPr>
-              <w:pStyle w:val="Ttulo1"/>
+              <w:pStyle w:val="Heading1"/>
               <w:jc w:val="center"/>
               <w:outlineLvl w:val="0"/>
             </w:pPr>
@@ -2505,7 +2442,7 @@
           </w:tcPr>
           <w:p>
             <w:pPr>
-              <w:pStyle w:val="Ttulo1"/>
+              <w:pStyle w:val="Heading1"/>
               <w:jc w:val="center"/>
               <w:outlineLvl w:val="0"/>
               <w:cnfStyle w:val="000000100000" w:firstRow="0" w:lastRow="0" w:firstColumn="0" w:lastColumn="0" w:oddVBand="0" w:evenVBand="0" w:oddHBand="1" w:evenHBand="0" w:firstRowFirstColumn="0" w:firstRowLastColumn="0" w:lastRowFirstColumn="0" w:lastRowLastColumn="0"/>
@@ -2538,7 +2475,7 @@
           </w:tcPr>
           <w:p>
             <w:pPr>
-              <w:pStyle w:val="Ttulo1"/>
+              <w:pStyle w:val="Heading1"/>
               <w:jc w:val="center"/>
               <w:outlineLvl w:val="0"/>
             </w:pPr>
@@ -2558,7 +2495,7 @@
           </w:tcPr>
           <w:p>
             <w:pPr>
-              <w:pStyle w:val="Ttulo1"/>
+              <w:pStyle w:val="Heading1"/>
               <w:jc w:val="center"/>
               <w:outlineLvl w:val="0"/>
               <w:cnfStyle w:val="000000000000" w:firstRow="0" w:lastRow="0" w:firstColumn="0" w:lastColumn="0" w:oddVBand="0" w:evenVBand="0" w:oddHBand="0" w:evenHBand="0" w:firstRowFirstColumn="0" w:firstRowLastColumn="0" w:lastRowFirstColumn="0" w:lastRowLastColumn="0"/>
@@ -2594,7 +2531,7 @@
           </w:tcPr>
           <w:p>
             <w:pPr>
-              <w:pStyle w:val="Ttulo1"/>
+              <w:pStyle w:val="Heading1"/>
               <w:jc w:val="center"/>
               <w:outlineLvl w:val="0"/>
             </w:pPr>
@@ -2614,7 +2551,7 @@
           </w:tcPr>
           <w:p>
             <w:pPr>
-              <w:pStyle w:val="Ttulo1"/>
+              <w:pStyle w:val="Heading1"/>
               <w:jc w:val="center"/>
               <w:outlineLvl w:val="0"/>
               <w:cnfStyle w:val="000000100000" w:firstRow="0" w:lastRow="0" w:firstColumn="0" w:lastColumn="0" w:oddVBand="0" w:evenVBand="0" w:oddHBand="1" w:evenHBand="0" w:firstRowFirstColumn="0" w:firstRowLastColumn="0" w:lastRowFirstColumn="0" w:lastRowLastColumn="0"/>
@@ -2647,7 +2584,7 @@
           </w:tcPr>
           <w:p>
             <w:pPr>
-              <w:pStyle w:val="Ttulo1"/>
+              <w:pStyle w:val="Heading1"/>
               <w:jc w:val="center"/>
               <w:outlineLvl w:val="0"/>
             </w:pPr>
@@ -2667,7 +2604,7 @@
           </w:tcPr>
           <w:p>
             <w:pPr>
-              <w:pStyle w:val="Ttulo1"/>
+              <w:pStyle w:val="Heading1"/>
               <w:jc w:val="center"/>
               <w:outlineLvl w:val="0"/>
               <w:cnfStyle w:val="000000000000" w:firstRow="0" w:lastRow="0" w:firstColumn="0" w:lastColumn="0" w:oddVBand="0" w:evenVBand="0" w:oddHBand="0" w:evenHBand="0" w:firstRowFirstColumn="0" w:firstRowLastColumn="0" w:lastRowFirstColumn="0" w:lastRowLastColumn="0"/>
@@ -2703,7 +2640,7 @@
           </w:tcPr>
           <w:p>
             <w:pPr>
-              <w:pStyle w:val="Ttulo1"/>
+              <w:pStyle w:val="Heading1"/>
               <w:jc w:val="center"/>
               <w:outlineLvl w:val="0"/>
             </w:pPr>
@@ -2723,7 +2660,7 @@
           </w:tcPr>
           <w:p>
             <w:pPr>
-              <w:pStyle w:val="Ttulo1"/>
+              <w:pStyle w:val="Heading1"/>
               <w:jc w:val="center"/>
               <w:outlineLvl w:val="0"/>
               <w:cnfStyle w:val="000000100000" w:firstRow="0" w:lastRow="0" w:firstColumn="0" w:lastColumn="0" w:oddVBand="0" w:evenVBand="0" w:oddHBand="1" w:evenHBand="0" w:firstRowFirstColumn="0" w:firstRowLastColumn="0" w:lastRowFirstColumn="0" w:lastRowLastColumn="0"/>
@@ -2752,7 +2689,7 @@
     <w:p/>
     <w:p>
       <w:pPr>
-        <w:pStyle w:val="Ttulo1"/>
+        <w:pStyle w:val="Heading1"/>
       </w:pPr>
       <w:r>
         <w:t>Estimación de costes</w:t>
@@ -2767,7 +2704,7 @@
     <w:p/>
     <w:tbl>
       <w:tblPr>
-        <w:tblStyle w:val="Tablaconcuadrcula4-nfasis6"/>
+        <w:tblStyle w:val="GridTable4-Accent6"/>
         <w:tblW w:w="11199" w:type="dxa"/>
         <w:tblInd w:w="-1139" w:type="dxa"/>
         <w:tblLook w:val="04A0" w:firstRow="1" w:lastRow="0" w:firstColumn="1" w:lastColumn="0" w:noHBand="0" w:noVBand="1"/>
@@ -3156,7 +3093,7 @@
           </w:tcPr>
           <w:p>
             <w:pPr>
-              <w:pStyle w:val="Prrafodelista"/>
+              <w:pStyle w:val="ListParagraph"/>
               <w:numPr>
                 <w:ilvl w:val="0"/>
                 <w:numId w:val="44"/>
@@ -3518,7 +3455,7 @@
           </w:tcPr>
           <w:p>
             <w:pPr>
-              <w:pStyle w:val="Prrafodelista"/>
+              <w:pStyle w:val="ListParagraph"/>
               <w:numPr>
                 <w:ilvl w:val="0"/>
                 <w:numId w:val="44"/>
@@ -3637,7 +3574,7 @@
           </w:tcPr>
           <w:p>
             <w:pPr>
-              <w:pStyle w:val="Prrafodelista"/>
+              <w:pStyle w:val="ListParagraph"/>
               <w:numPr>
                 <w:ilvl w:val="0"/>
                 <w:numId w:val="44"/>
@@ -3759,7 +3696,7 @@
           </w:tcPr>
           <w:p>
             <w:pPr>
-              <w:pStyle w:val="Prrafodelista"/>
+              <w:pStyle w:val="ListParagraph"/>
               <w:numPr>
                 <w:ilvl w:val="0"/>
                 <w:numId w:val="44"/>
@@ -3878,7 +3815,7 @@
           </w:tcPr>
           <w:p>
             <w:pPr>
-              <w:pStyle w:val="Prrafodelista"/>
+              <w:pStyle w:val="ListParagraph"/>
               <w:numPr>
                 <w:ilvl w:val="0"/>
                 <w:numId w:val="44"/>
@@ -4122,7 +4059,7 @@
           </w:tcPr>
           <w:p>
             <w:pPr>
-              <w:pStyle w:val="Prrafodelista"/>
+              <w:pStyle w:val="ListParagraph"/>
               <w:numPr>
                 <w:ilvl w:val="0"/>
                 <w:numId w:val="44"/>
@@ -4750,11 +4687,7 @@
         <w:t xml:space="preserve"> </w:t>
       </w:r>
     </w:p>
-    <w:p>
-      <w:pPr>
-        <w:pStyle w:val="Ttulo1"/>
-      </w:pPr>
-    </w:p>
+    <w:p/>
     <w:sectPr>
       <w:headerReference w:type="default" r:id="rId12"/>
       <w:footerReference w:type="default" r:id="rId13"/>
@@ -4803,7 +4736,7 @@
 <w:ftr xmlns:wpc="http://schemas.microsoft.com/office/word/2010/wordprocessingCanvas" xmlns:cx="http://schemas.microsoft.com/office/drawing/2014/chartex" xmlns:cx1="http://schemas.microsoft.com/office/drawing/2015/9/8/chartex" xmlns:cx2="http://schemas.microsoft.com/office/drawing/2015/10/21/chartex" xmlns:cx3="http://schemas.microsoft.com/office/drawing/2016/5/9/chartex" xmlns:cx4="http://schemas.microsoft.com/office/drawing/2016/5/10/chartex" xmlns:cx5="http://schemas.microsoft.com/office/drawing/2016/5/11/chartex" xmlns:cx6="http://schemas.microsoft.com/office/drawing/2016/5/12/chartex" xmlns:cx7="http://schemas.microsoft.com/office/drawing/2016/5/13/chartex" xmlns:cx8="http://schemas.microsoft.com/office/drawing/2016/5/14/chartex" xmlns:mc="http://schemas.openxmlformats.org/markup-compatibility/2006" xmlns:aink="http://schemas.microsoft.com/office/drawing/2016/ink" xmlns:am3d="http://schemas.microsoft.com/office/drawing/2017/model3d" xmlns:o="urn:schemas-microsoft-com:office:office" xmlns:oel="http://schemas.microsoft.com/office/2019/extlst" xmlns:r="http://schemas.openxmlformats.org/officeDocument/2006/relationships" xmlns:m="http://schemas.openxmlformats.org/officeDocument/2006/math" xmlns:v="urn:schemas-microsoft-com:vml" xmlns:wp14="http://schemas.microsoft.com/office/word/2010/wordprocessingDrawing" xmlns:wp="http://schemas.openxmlformats.org/drawingml/2006/wordprocessingDrawing" xmlns:w10="urn:schemas-microsoft-com:office:word" xmlns:w="http://schemas.openxmlformats.org/wordprocessingml/2006/main" xmlns:w14="http://schemas.microsoft.com/office/word/2010/wordml" xmlns:w15="http://schemas.microsoft.com/office/word/2012/wordml" xmlns:w16cex="http://schemas.microsoft.com/office/word/2018/wordml/cex" xmlns:w16cid="http://schemas.microsoft.com/office/word/2016/wordml/cid" xmlns:w16="http://schemas.microsoft.com/office/word/2018/wordml" xmlns:w16sdtdh="http://schemas.microsoft.com/office/word/2020/wordml/sdtdatahash" xmlns:w16se="http://schemas.microsoft.com/office/word/2015/wordml/symex" xmlns:wpg="http://schemas.microsoft.com/office/word/2010/wordprocessingGroup" xmlns:wpi="http://schemas.microsoft.com/office/word/2010/wordprocessingInk" xmlns:wne="http://schemas.microsoft.com/office/word/2006/wordml" xmlns:wps="http://schemas.microsoft.com/office/word/2010/wordprocessingShape" mc:Ignorable="w14 w15 w16se w16cid w16 w16cex w16sdtdh wp14">
   <w:p>
     <w:pPr>
-      <w:pStyle w:val="Piedepgina"/>
+      <w:pStyle w:val="Footer"/>
       <w:jc w:val="center"/>
       <w:rPr>
         <w:sz w:val="20"/>
@@ -4850,7 +4783,7 @@
 <w:hdr xmlns:wpc="http://schemas.microsoft.com/office/word/2010/wordprocessingCanvas" xmlns:cx="http://schemas.microsoft.com/office/drawing/2014/chartex" xmlns:cx1="http://schemas.microsoft.com/office/drawing/2015/9/8/chartex" xmlns:cx2="http://schemas.microsoft.com/office/drawing/2015/10/21/chartex" xmlns:cx3="http://schemas.microsoft.com/office/drawing/2016/5/9/chartex" xmlns:cx4="http://schemas.microsoft.com/office/drawing/2016/5/10/chartex" xmlns:cx5="http://schemas.microsoft.com/office/drawing/2016/5/11/chartex" xmlns:cx6="http://schemas.microsoft.com/office/drawing/2016/5/12/chartex" xmlns:cx7="http://schemas.microsoft.com/office/drawing/2016/5/13/chartex" xmlns:cx8="http://schemas.microsoft.com/office/drawing/2016/5/14/chartex" xmlns:mc="http://schemas.openxmlformats.org/markup-compatibility/2006" xmlns:aink="http://schemas.microsoft.com/office/drawing/2016/ink" xmlns:am3d="http://schemas.microsoft.com/office/drawing/2017/model3d" xmlns:o="urn:schemas-microsoft-com:office:office" xmlns:oel="http://schemas.microsoft.com/office/2019/extlst" xmlns:r="http://schemas.openxmlformats.org/officeDocument/2006/relationships" xmlns:m="http://schemas.openxmlformats.org/officeDocument/2006/math" xmlns:v="urn:schemas-microsoft-com:vml" xmlns:wp14="http://schemas.microsoft.com/office/word/2010/wordprocessingDrawing" xmlns:wp="http://schemas.openxmlformats.org/drawingml/2006/wordprocessingDrawing" xmlns:w10="urn:schemas-microsoft-com:office:word" xmlns:w="http://schemas.openxmlformats.org/wordprocessingml/2006/main" xmlns:w14="http://schemas.microsoft.com/office/word/2010/wordml" xmlns:w15="http://schemas.microsoft.com/office/word/2012/wordml" xmlns:w16cex="http://schemas.microsoft.com/office/word/2018/wordml/cex" xmlns:w16cid="http://schemas.microsoft.com/office/word/2016/wordml/cid" xmlns:w16="http://schemas.microsoft.com/office/word/2018/wordml" xmlns:w16sdtdh="http://schemas.microsoft.com/office/word/2020/wordml/sdtdatahash" xmlns:w16se="http://schemas.microsoft.com/office/word/2015/wordml/symex" xmlns:wpg="http://schemas.microsoft.com/office/word/2010/wordprocessingGroup" xmlns:wpi="http://schemas.microsoft.com/office/word/2010/wordprocessingInk" xmlns:wne="http://schemas.microsoft.com/office/word/2006/wordml" xmlns:wps="http://schemas.microsoft.com/office/word/2010/wordprocessingShape" mc:Ignorable="w14 w15 w16se w16cid w16 w16cex w16sdtdh wp14">
   <w:p>
     <w:pPr>
-      <w:pStyle w:val="Encabezado"/>
+      <w:pStyle w:val="Header"/>
       <w:spacing w:after="0"/>
       <w:rPr>
         <w:b/>
@@ -4871,7 +4804,7 @@
   </w:p>
   <w:p>
     <w:pPr>
-      <w:pStyle w:val="Encabezado"/>
+      <w:pStyle w:val="Header"/>
       <w:spacing w:after="0"/>
       <w:jc w:val="right"/>
       <w:rPr>
@@ -4976,7 +4909,7 @@
   </w:p>
   <w:p>
     <w:pPr>
-      <w:pStyle w:val="Encabezado"/>
+      <w:pStyle w:val="Header"/>
       <w:spacing w:after="0"/>
       <w:jc w:val="right"/>
       <w:rPr>
@@ -10488,10 +10421,10 @@
       <w:lang w:val="es-VE" w:eastAsia="en-US"/>
     </w:rPr>
   </w:style>
-  <w:style w:type="paragraph" w:styleId="Ttulo1">
+  <w:style w:type="paragraph" w:styleId="Heading1">
     <w:name w:val="heading 1"/>
     <w:basedOn w:val="Normal"/>
-    <w:link w:val="Ttulo1Car"/>
+    <w:link w:val="Heading1Char"/>
     <w:uiPriority w:val="9"/>
     <w:qFormat/>
     <w:rsid w:val="00FD7899"/>
@@ -10510,10 +10443,10 @@
       <w:lang w:eastAsia="es-VE"/>
     </w:rPr>
   </w:style>
-  <w:style w:type="paragraph" w:styleId="Ttulo2">
+  <w:style w:type="paragraph" w:styleId="Heading2">
     <w:name w:val="heading 2"/>
     <w:basedOn w:val="Normal"/>
-    <w:link w:val="Ttulo2Car"/>
+    <w:link w:val="Heading2Char"/>
     <w:uiPriority w:val="9"/>
     <w:qFormat/>
     <w:rsid w:val="001D487D"/>
@@ -10530,11 +10463,11 @@
       <w:lang w:eastAsia="es-VE"/>
     </w:rPr>
   </w:style>
-  <w:style w:type="paragraph" w:styleId="Ttulo3">
+  <w:style w:type="paragraph" w:styleId="Heading3">
     <w:name w:val="heading 3"/>
     <w:basedOn w:val="Normal"/>
     <w:next w:val="Normal"/>
-    <w:link w:val="Ttulo3Car"/>
+    <w:link w:val="Heading3Char"/>
     <w:uiPriority w:val="9"/>
     <w:unhideWhenUsed/>
     <w:qFormat/>
@@ -10552,11 +10485,11 @@
       <w:szCs w:val="26"/>
     </w:rPr>
   </w:style>
-  <w:style w:type="paragraph" w:styleId="Ttulo4">
+  <w:style w:type="paragraph" w:styleId="Heading4">
     <w:name w:val="heading 4"/>
     <w:basedOn w:val="Normal"/>
     <w:next w:val="Normal"/>
-    <w:link w:val="Ttulo4Car"/>
+    <w:link w:val="Heading4Char"/>
     <w:uiPriority w:val="9"/>
     <w:unhideWhenUsed/>
     <w:qFormat/>
@@ -10574,11 +10507,11 @@
       <w:szCs w:val="28"/>
     </w:rPr>
   </w:style>
-  <w:style w:type="paragraph" w:styleId="Ttulo5">
+  <w:style w:type="paragraph" w:styleId="Heading5">
     <w:name w:val="heading 5"/>
     <w:basedOn w:val="Normal"/>
     <w:next w:val="Normal"/>
-    <w:link w:val="Ttulo5Car"/>
+    <w:link w:val="Heading5Char"/>
     <w:uiPriority w:val="9"/>
     <w:unhideWhenUsed/>
     <w:qFormat/>
@@ -10597,13 +10530,13 @@
       <w:szCs w:val="26"/>
     </w:rPr>
   </w:style>
-  <w:style w:type="character" w:default="1" w:styleId="Fuentedeprrafopredeter">
+  <w:style w:type="character" w:default="1" w:styleId="DefaultParagraphFont">
     <w:name w:val="Default Paragraph Font"/>
     <w:uiPriority w:val="1"/>
     <w:semiHidden/>
     <w:unhideWhenUsed/>
   </w:style>
-  <w:style w:type="table" w:default="1" w:styleId="Tablanormal">
+  <w:style w:type="table" w:default="1" w:styleId="TableNormal">
     <w:name w:val="Normal Table"/>
     <w:uiPriority w:val="99"/>
     <w:semiHidden/>
@@ -10618,7 +10551,7 @@
       </w:tblCellMar>
     </w:tblPr>
   </w:style>
-  <w:style w:type="numbering" w:default="1" w:styleId="Sinlista">
+  <w:style w:type="numbering" w:default="1" w:styleId="NoList">
     <w:name w:val="No List"/>
     <w:uiPriority w:val="99"/>
     <w:semiHidden/>
@@ -10641,10 +10574,10 @@
   </w:style>
   <w:style w:type="character" w:customStyle="1" w:styleId="apple-converted-space">
     <w:name w:val="apple-converted-space"/>
-    <w:basedOn w:val="Fuentedeprrafopredeter"/>
+    <w:basedOn w:val="DefaultParagraphFont"/>
     <w:rsid w:val="00FC5152"/>
   </w:style>
-  <w:style w:type="character" w:styleId="Textoennegrita">
+  <w:style w:type="character" w:styleId="Strong">
     <w:name w:val="Strong"/>
     <w:uiPriority w:val="22"/>
     <w:qFormat/>
@@ -10654,7 +10587,7 @@
       <w:bCs/>
     </w:rPr>
   </w:style>
-  <w:style w:type="paragraph" w:styleId="Prrafodelista">
+  <w:style w:type="paragraph" w:styleId="ListParagraph">
     <w:name w:val="List Paragraph"/>
     <w:basedOn w:val="Normal"/>
     <w:uiPriority w:val="34"/>
@@ -10665,7 +10598,7 @@
       <w:contextualSpacing/>
     </w:pPr>
   </w:style>
-  <w:style w:type="character" w:styleId="Hipervnculo">
+  <w:style w:type="character" w:styleId="Hyperlink">
     <w:name w:val="Hyperlink"/>
     <w:uiPriority w:val="99"/>
     <w:unhideWhenUsed/>
@@ -10675,9 +10608,9 @@
       <w:u w:val="single"/>
     </w:rPr>
   </w:style>
-  <w:style w:type="table" w:styleId="Tablaconcuadrcula">
+  <w:style w:type="table" w:styleId="TableGrid">
     <w:name w:val="Table Grid"/>
-    <w:basedOn w:val="Tablanormal"/>
+    <w:basedOn w:val="TableNormal"/>
     <w:rsid w:val="00245426"/>
     <w:tblPr>
       <w:tblBorders>
@@ -10690,10 +10623,10 @@
       </w:tblBorders>
     </w:tblPr>
   </w:style>
-  <w:style w:type="paragraph" w:styleId="Textocomentario">
+  <w:style w:type="paragraph" w:styleId="CommentText">
     <w:name w:val="annotation text"/>
     <w:basedOn w:val="Normal"/>
-    <w:link w:val="TextocomentarioCar"/>
+    <w:link w:val="CommentTextChar"/>
     <w:semiHidden/>
     <w:rsid w:val="00176567"/>
     <w:pPr>
@@ -10706,9 +10639,9 @@
       <w:lang w:val="en-US"/>
     </w:rPr>
   </w:style>
-  <w:style w:type="character" w:customStyle="1" w:styleId="TextocomentarioCar">
-    <w:name w:val="Texto comentario Car"/>
-    <w:link w:val="Textocomentario"/>
+  <w:style w:type="character" w:customStyle="1" w:styleId="CommentTextChar">
+    <w:name w:val="Comment Text Char"/>
+    <w:link w:val="CommentText"/>
     <w:semiHidden/>
     <w:rsid w:val="00176567"/>
     <w:rPr>
@@ -10718,9 +10651,9 @@
       <w:lang w:val="en-US"/>
     </w:rPr>
   </w:style>
-  <w:style w:type="character" w:customStyle="1" w:styleId="Ttulo1Car">
-    <w:name w:val="Título 1 Car"/>
-    <w:link w:val="Ttulo1"/>
+  <w:style w:type="character" w:customStyle="1" w:styleId="Heading1Char">
+    <w:name w:val="Heading 1 Char"/>
+    <w:link w:val="Heading1"/>
     <w:uiPriority w:val="9"/>
     <w:rsid w:val="00FD7899"/>
     <w:rPr>
@@ -10734,9 +10667,9 @@
       <w:lang w:val="es-VE" w:eastAsia="es-VE"/>
     </w:rPr>
   </w:style>
-  <w:style w:type="character" w:customStyle="1" w:styleId="Ttulo2Car">
-    <w:name w:val="Título 2 Car"/>
-    <w:link w:val="Ttulo2"/>
+  <w:style w:type="character" w:customStyle="1" w:styleId="Heading2Char">
+    <w:name w:val="Heading 2 Char"/>
+    <w:link w:val="Heading2"/>
     <w:uiPriority w:val="9"/>
     <w:rsid w:val="001D487D"/>
     <w:rPr>
@@ -10751,40 +10684,40 @@
   </w:style>
   <w:style w:type="character" w:customStyle="1" w:styleId="vote-count-post">
     <w:name w:val="vote-count-post"/>
-    <w:basedOn w:val="Fuentedeprrafopredeter"/>
+    <w:basedOn w:val="DefaultParagraphFont"/>
     <w:rsid w:val="00C3380A"/>
   </w:style>
   <w:style w:type="character" w:customStyle="1" w:styleId="relativetime">
     <w:name w:val="relativetime"/>
-    <w:basedOn w:val="Fuentedeprrafopredeter"/>
+    <w:basedOn w:val="DefaultParagraphFont"/>
     <w:rsid w:val="00C3380A"/>
   </w:style>
   <w:style w:type="character" w:customStyle="1" w:styleId="reputation-score">
     <w:name w:val="reputation-score"/>
-    <w:basedOn w:val="Fuentedeprrafopredeter"/>
+    <w:basedOn w:val="DefaultParagraphFont"/>
     <w:rsid w:val="00C3380A"/>
   </w:style>
   <w:style w:type="character" w:customStyle="1" w:styleId="badgecount">
     <w:name w:val="badgecount"/>
-    <w:basedOn w:val="Fuentedeprrafopredeter"/>
+    <w:basedOn w:val="DefaultParagraphFont"/>
     <w:rsid w:val="00C3380A"/>
   </w:style>
   <w:style w:type="character" w:customStyle="1" w:styleId="cool">
     <w:name w:val="cool"/>
-    <w:basedOn w:val="Fuentedeprrafopredeter"/>
+    <w:basedOn w:val="DefaultParagraphFont"/>
     <w:rsid w:val="00C3380A"/>
   </w:style>
   <w:style w:type="character" w:customStyle="1" w:styleId="comment-copy">
     <w:name w:val="comment-copy"/>
-    <w:basedOn w:val="Fuentedeprrafopredeter"/>
+    <w:basedOn w:val="DefaultParagraphFont"/>
     <w:rsid w:val="00C3380A"/>
   </w:style>
   <w:style w:type="character" w:customStyle="1" w:styleId="comment-date">
     <w:name w:val="comment-date"/>
-    <w:basedOn w:val="Fuentedeprrafopredeter"/>
+    <w:basedOn w:val="DefaultParagraphFont"/>
     <w:rsid w:val="00C3380A"/>
   </w:style>
-  <w:style w:type="character" w:styleId="nfasis">
+  <w:style w:type="character" w:styleId="Emphasis">
     <w:name w:val="Emphasis"/>
     <w:uiPriority w:val="20"/>
     <w:qFormat/>
@@ -10794,10 +10727,10 @@
       <w:iCs/>
     </w:rPr>
   </w:style>
-  <w:style w:type="paragraph" w:styleId="Textodeglobo">
+  <w:style w:type="paragraph" w:styleId="BalloonText">
     <w:name w:val="Balloon Text"/>
     <w:basedOn w:val="Normal"/>
-    <w:link w:val="TextodegloboCar"/>
+    <w:link w:val="BalloonTextChar"/>
     <w:uiPriority w:val="99"/>
     <w:semiHidden/>
     <w:unhideWhenUsed/>
@@ -10811,9 +10744,9 @@
       <w:szCs w:val="16"/>
     </w:rPr>
   </w:style>
-  <w:style w:type="character" w:customStyle="1" w:styleId="TextodegloboCar">
-    <w:name w:val="Texto de globo Car"/>
-    <w:link w:val="Textodeglobo"/>
+  <w:style w:type="character" w:customStyle="1" w:styleId="BalloonTextChar">
+    <w:name w:val="Balloon Text Char"/>
+    <w:link w:val="BalloonText"/>
     <w:uiPriority w:val="99"/>
     <w:semiHidden/>
     <w:rsid w:val="00C3380A"/>
@@ -10823,9 +10756,9 @@
       <w:szCs w:val="16"/>
     </w:rPr>
   </w:style>
-  <w:style w:type="character" w:customStyle="1" w:styleId="Ttulo3Car">
-    <w:name w:val="Título 3 Car"/>
-    <w:link w:val="Ttulo3"/>
+  <w:style w:type="character" w:customStyle="1" w:styleId="Heading3Char">
+    <w:name w:val="Heading 3 Char"/>
+    <w:link w:val="Heading3"/>
     <w:uiPriority w:val="9"/>
     <w:rsid w:val="00D237EB"/>
     <w:rPr>
@@ -10839,13 +10772,13 @@
   </w:style>
   <w:style w:type="character" w:customStyle="1" w:styleId="ilad">
     <w:name w:val="il_ad"/>
-    <w:basedOn w:val="Fuentedeprrafopredeter"/>
+    <w:basedOn w:val="DefaultParagraphFont"/>
     <w:rsid w:val="008F218C"/>
   </w:style>
-  <w:style w:type="paragraph" w:styleId="Encabezado">
+  <w:style w:type="paragraph" w:styleId="Header">
     <w:name w:val="header"/>
     <w:basedOn w:val="Normal"/>
-    <w:link w:val="EncabezadoCar"/>
+    <w:link w:val="HeaderChar"/>
     <w:uiPriority w:val="99"/>
     <w:unhideWhenUsed/>
     <w:rsid w:val="00061A87"/>
@@ -10856,9 +10789,9 @@
       </w:tabs>
     </w:pPr>
   </w:style>
-  <w:style w:type="character" w:customStyle="1" w:styleId="EncabezadoCar">
-    <w:name w:val="Encabezado Car"/>
-    <w:link w:val="Encabezado"/>
+  <w:style w:type="character" w:customStyle="1" w:styleId="HeaderChar">
+    <w:name w:val="Header Char"/>
+    <w:link w:val="Header"/>
     <w:uiPriority w:val="99"/>
     <w:rsid w:val="00061A87"/>
     <w:rPr>
@@ -10867,10 +10800,10 @@
       <w:lang w:eastAsia="en-US"/>
     </w:rPr>
   </w:style>
-  <w:style w:type="paragraph" w:styleId="Piedepgina">
+  <w:style w:type="paragraph" w:styleId="Footer">
     <w:name w:val="footer"/>
     <w:basedOn w:val="Normal"/>
-    <w:link w:val="PiedepginaCar"/>
+    <w:link w:val="FooterChar"/>
     <w:uiPriority w:val="99"/>
     <w:unhideWhenUsed/>
     <w:rsid w:val="00061A87"/>
@@ -10881,9 +10814,9 @@
       </w:tabs>
     </w:pPr>
   </w:style>
-  <w:style w:type="character" w:customStyle="1" w:styleId="PiedepginaCar">
-    <w:name w:val="Pie de página Car"/>
-    <w:link w:val="Piedepgina"/>
+  <w:style w:type="character" w:customStyle="1" w:styleId="FooterChar">
+    <w:name w:val="Footer Char"/>
+    <w:link w:val="Footer"/>
     <w:uiPriority w:val="99"/>
     <w:rsid w:val="00061A87"/>
     <w:rPr>
@@ -10892,9 +10825,9 @@
       <w:lang w:eastAsia="en-US"/>
     </w:rPr>
   </w:style>
-  <w:style w:type="paragraph" w:styleId="TtuloTDC">
+  <w:style w:type="paragraph" w:styleId="TOCHeading">
     <w:name w:val="TOC Heading"/>
-    <w:basedOn w:val="Ttulo1"/>
+    <w:basedOn w:val="Heading1"/>
     <w:next w:val="Normal"/>
     <w:uiPriority w:val="39"/>
     <w:semiHidden/>
@@ -10914,7 +10847,7 @@
       <w:szCs w:val="28"/>
     </w:rPr>
   </w:style>
-  <w:style w:type="paragraph" w:styleId="TDC1">
+  <w:style w:type="paragraph" w:styleId="TOC1">
     <w:name w:val="toc 1"/>
     <w:basedOn w:val="Normal"/>
     <w:next w:val="Normal"/>
@@ -10924,7 +10857,7 @@
     <w:qFormat/>
     <w:rsid w:val="00B94149"/>
   </w:style>
-  <w:style w:type="paragraph" w:styleId="TDC2">
+  <w:style w:type="paragraph" w:styleId="TOC2">
     <w:name w:val="toc 2"/>
     <w:basedOn w:val="Normal"/>
     <w:next w:val="Normal"/>
@@ -10937,7 +10870,7 @@
       <w:ind w:left="220"/>
     </w:pPr>
   </w:style>
-  <w:style w:type="paragraph" w:styleId="TDC3">
+  <w:style w:type="paragraph" w:styleId="TOC3">
     <w:name w:val="toc 3"/>
     <w:basedOn w:val="Normal"/>
     <w:next w:val="Normal"/>
@@ -10956,7 +10889,7 @@
       <w:lang w:eastAsia="es-VE"/>
     </w:rPr>
   </w:style>
-  <w:style w:type="paragraph" w:styleId="Sinespaciado">
+  <w:style w:type="paragraph" w:styleId="NoSpacing">
     <w:name w:val="No Spacing"/>
     <w:uiPriority w:val="1"/>
     <w:qFormat/>
@@ -10968,9 +10901,9 @@
       <w:lang w:val="es-VE" w:eastAsia="en-US"/>
     </w:rPr>
   </w:style>
-  <w:style w:type="table" w:styleId="Tablaconcuadrcula5oscura">
+  <w:style w:type="table" w:styleId="GridTable5Dark">
     <w:name w:val="Grid Table 5 Dark"/>
-    <w:basedOn w:val="Tablanormal"/>
+    <w:basedOn w:val="TableNormal"/>
     <w:uiPriority w:val="50"/>
     <w:rsid w:val="00B20B12"/>
     <w:tblPr>
@@ -11071,9 +11004,9 @@
       </w:tcPr>
     </w:tblStylePr>
   </w:style>
-  <w:style w:type="table" w:styleId="Tablaconcuadrcula5oscura-nfasis6">
+  <w:style w:type="table" w:styleId="GridTable5Dark-Accent6">
     <w:name w:val="Grid Table 5 Dark Accent 6"/>
-    <w:basedOn w:val="Tablanormal"/>
+    <w:basedOn w:val="TableNormal"/>
     <w:uiPriority w:val="50"/>
     <w:rsid w:val="00B20B12"/>
     <w:tblPr>
@@ -11174,9 +11107,9 @@
       </w:tcPr>
     </w:tblStylePr>
   </w:style>
-  <w:style w:type="table" w:styleId="Tablaconcuadrcula5oscura-nfasis5">
+  <w:style w:type="table" w:styleId="GridTable5Dark-Accent5">
     <w:name w:val="Grid Table 5 Dark Accent 5"/>
-    <w:basedOn w:val="Tablanormal"/>
+    <w:basedOn w:val="TableNormal"/>
     <w:uiPriority w:val="50"/>
     <w:rsid w:val="00B20B12"/>
     <w:tblPr>
@@ -11277,9 +11210,9 @@
       </w:tcPr>
     </w:tblStylePr>
   </w:style>
-  <w:style w:type="table" w:styleId="Tablaconcuadrcula5oscura-nfasis4">
+  <w:style w:type="table" w:styleId="GridTable5Dark-Accent4">
     <w:name w:val="Grid Table 5 Dark Accent 4"/>
-    <w:basedOn w:val="Tablanormal"/>
+    <w:basedOn w:val="TableNormal"/>
     <w:uiPriority w:val="50"/>
     <w:rsid w:val="00B20B12"/>
     <w:tblPr>
@@ -11380,9 +11313,9 @@
       </w:tcPr>
     </w:tblStylePr>
   </w:style>
-  <w:style w:type="table" w:styleId="Tablaconcuadrcula5oscura-nfasis3">
+  <w:style w:type="table" w:styleId="GridTable5Dark-Accent3">
     <w:name w:val="Grid Table 5 Dark Accent 3"/>
-    <w:basedOn w:val="Tablanormal"/>
+    <w:basedOn w:val="TableNormal"/>
     <w:uiPriority w:val="50"/>
     <w:rsid w:val="00B20B12"/>
     <w:tblPr>
@@ -11483,9 +11416,9 @@
       </w:tcPr>
     </w:tblStylePr>
   </w:style>
-  <w:style w:type="table" w:styleId="Tablaconcuadrcula5oscura-nfasis2">
+  <w:style w:type="table" w:styleId="GridTable5Dark-Accent2">
     <w:name w:val="Grid Table 5 Dark Accent 2"/>
-    <w:basedOn w:val="Tablanormal"/>
+    <w:basedOn w:val="TableNormal"/>
     <w:uiPriority w:val="50"/>
     <w:rsid w:val="00B20B12"/>
     <w:tblPr>
@@ -11586,9 +11519,9 @@
       </w:tcPr>
     </w:tblStylePr>
   </w:style>
-  <w:style w:type="table" w:styleId="Tablaconcuadrcula4-nfasis1">
+  <w:style w:type="table" w:styleId="GridTable4-Accent1">
     <w:name w:val="Grid Table 4 Accent 1"/>
-    <w:basedOn w:val="Tablanormal"/>
+    <w:basedOn w:val="TableNormal"/>
     <w:uiPriority w:val="49"/>
     <w:rsid w:val="00B20B12"/>
     <w:tblPr>
@@ -11659,9 +11592,9 @@
       </w:tcPr>
     </w:tblStylePr>
   </w:style>
-  <w:style w:type="table" w:styleId="Tabladelista7concolores-nfasis3">
+  <w:style w:type="table" w:styleId="ListTable7Colorful-Accent3">
     <w:name w:val="List Table 7 Colorful Accent 3"/>
-    <w:basedOn w:val="Tablanormal"/>
+    <w:basedOn w:val="TableNormal"/>
     <w:uiPriority w:val="52"/>
     <w:rsid w:val="00B20B12"/>
     <w:rPr>
@@ -11779,9 +11712,9 @@
       </w:tcPr>
     </w:tblStylePr>
   </w:style>
-  <w:style w:type="table" w:styleId="Tabladelista2-nfasis3">
+  <w:style w:type="table" w:styleId="ListTable2-Accent3">
     <w:name w:val="List Table 2 Accent 3"/>
-    <w:basedOn w:val="Tablanormal"/>
+    <w:basedOn w:val="TableNormal"/>
     <w:uiPriority w:val="47"/>
     <w:rsid w:val="00B20B12"/>
     <w:tblPr>
@@ -11830,9 +11763,9 @@
       </w:tcPr>
     </w:tblStylePr>
   </w:style>
-  <w:style w:type="table" w:styleId="Tablaconcuadrcula3-nfasis3">
+  <w:style w:type="table" w:styleId="GridTable3-Accent3">
     <w:name w:val="Grid Table 3 Accent 3"/>
-    <w:basedOn w:val="Tablanormal"/>
+    <w:basedOn w:val="TableNormal"/>
     <w:uiPriority w:val="48"/>
     <w:rsid w:val="00B20B12"/>
     <w:tblPr>
@@ -11963,9 +11896,9 @@
       </w:tcPr>
     </w:tblStylePr>
   </w:style>
-  <w:style w:type="table" w:styleId="Tablaconcuadrcula4-nfasis3">
+  <w:style w:type="table" w:styleId="GridTable4-Accent3">
     <w:name w:val="Grid Table 4 Accent 3"/>
-    <w:basedOn w:val="Tablanormal"/>
+    <w:basedOn w:val="TableNormal"/>
     <w:uiPriority w:val="49"/>
     <w:rsid w:val="00B20B12"/>
     <w:tblPr>
@@ -12036,9 +11969,9 @@
       </w:tcPr>
     </w:tblStylePr>
   </w:style>
-  <w:style w:type="table" w:styleId="Tablaconcuadrcula6concolores-nfasis3">
+  <w:style w:type="table" w:styleId="GridTable6Colorful-Accent3">
     <w:name w:val="Grid Table 6 Colorful Accent 3"/>
-    <w:basedOn w:val="Tablanormal"/>
+    <w:basedOn w:val="TableNormal"/>
     <w:uiPriority w:val="51"/>
     <w:rsid w:val="00B20B12"/>
     <w:rPr>
@@ -12105,9 +12038,9 @@
       </w:tcPr>
     </w:tblStylePr>
   </w:style>
-  <w:style w:type="table" w:styleId="Tablaconcuadrcula7concolores-nfasis3">
+  <w:style w:type="table" w:styleId="GridTable7Colorful-Accent3">
     <w:name w:val="Grid Table 7 Colorful Accent 3"/>
-    <w:basedOn w:val="Tablanormal"/>
+    <w:basedOn w:val="TableNormal"/>
     <w:uiPriority w:val="52"/>
     <w:rsid w:val="00B20B12"/>
     <w:rPr>
@@ -12241,9 +12174,9 @@
       </w:tcPr>
     </w:tblStylePr>
   </w:style>
-  <w:style w:type="table" w:styleId="Tablanormal3">
+  <w:style w:type="table" w:styleId="PlainTable3">
     <w:name w:val="Plain Table 3"/>
-    <w:basedOn w:val="Tablanormal"/>
+    <w:basedOn w:val="TableNormal"/>
     <w:uiPriority w:val="43"/>
     <w:rsid w:val="00B20B12"/>
     <w:tblPr>
@@ -12331,9 +12264,9 @@
       </w:tcPr>
     </w:tblStylePr>
   </w:style>
-  <w:style w:type="table" w:styleId="Tablaconcuadrcula2-nfasis4">
+  <w:style w:type="table" w:styleId="GridTable2-Accent4">
     <w:name w:val="Grid Table 2 Accent 4"/>
-    <w:basedOn w:val="Tablanormal"/>
+    <w:basedOn w:val="TableNormal"/>
     <w:uiPriority w:val="47"/>
     <w:rsid w:val="00B20B12"/>
     <w:tblPr>
@@ -12403,9 +12336,9 @@
       </w:tcPr>
     </w:tblStylePr>
   </w:style>
-  <w:style w:type="table" w:styleId="Tablaconcuadrcula2-nfasis5">
+  <w:style w:type="table" w:styleId="GridTable2-Accent5">
     <w:name w:val="Grid Table 2 Accent 5"/>
-    <w:basedOn w:val="Tablanormal"/>
+    <w:basedOn w:val="TableNormal"/>
     <w:uiPriority w:val="47"/>
     <w:rsid w:val="00B20B12"/>
     <w:tblPr>
@@ -12475,9 +12408,9 @@
       </w:tcPr>
     </w:tblStylePr>
   </w:style>
-  <w:style w:type="table" w:styleId="Tablaconcuadrcula3-nfasis5">
+  <w:style w:type="table" w:styleId="GridTable3-Accent5">
     <w:name w:val="Grid Table 3 Accent 5"/>
-    <w:basedOn w:val="Tablanormal"/>
+    <w:basedOn w:val="TableNormal"/>
     <w:uiPriority w:val="48"/>
     <w:rsid w:val="00B20B12"/>
     <w:tblPr>
@@ -12608,9 +12541,9 @@
       </w:tcPr>
     </w:tblStylePr>
   </w:style>
-  <w:style w:type="table" w:styleId="Tablaconcuadrcula2-nfasis3">
+  <w:style w:type="table" w:styleId="GridTable2-Accent3">
     <w:name w:val="Grid Table 2 Accent 3"/>
-    <w:basedOn w:val="Tablanormal"/>
+    <w:basedOn w:val="TableNormal"/>
     <w:uiPriority w:val="47"/>
     <w:rsid w:val="00B20B12"/>
     <w:tblPr>
@@ -12680,9 +12613,9 @@
       </w:tcPr>
     </w:tblStylePr>
   </w:style>
-  <w:style w:type="table" w:styleId="Tablanormal2">
+  <w:style w:type="table" w:styleId="PlainTable2">
     <w:name w:val="Plain Table 2"/>
-    <w:basedOn w:val="Tablanormal"/>
+    <w:basedOn w:val="TableNormal"/>
     <w:uiPriority w:val="42"/>
     <w:rsid w:val="0068613A"/>
     <w:tblPr>
@@ -12757,9 +12690,9 @@
       </w:tcPr>
     </w:tblStylePr>
   </w:style>
-  <w:style w:type="table" w:styleId="Tabladelista6concolores-nfasis3">
+  <w:style w:type="table" w:styleId="ListTable6Colorful-Accent3">
     <w:name w:val="List Table 6 Colorful Accent 3"/>
-    <w:basedOn w:val="Tablanormal"/>
+    <w:basedOn w:val="TableNormal"/>
     <w:uiPriority w:val="51"/>
     <w:rsid w:val="0068613A"/>
     <w:rPr>
@@ -12822,9 +12755,9 @@
       </w:tcPr>
     </w:tblStylePr>
   </w:style>
-  <w:style w:type="table" w:styleId="Tabladelista1clara-nfasis3">
+  <w:style w:type="table" w:styleId="ListTable1Light-Accent3">
     <w:name w:val="List Table 1 Light Accent 3"/>
-    <w:basedOn w:val="Tablanormal"/>
+    <w:basedOn w:val="TableNormal"/>
     <w:uiPriority w:val="46"/>
     <w:rsid w:val="0068613A"/>
     <w:tblPr>
@@ -12880,7 +12813,7 @@
       </w:tcPr>
     </w:tblStylePr>
   </w:style>
-  <w:style w:type="character" w:styleId="Refdecomentario">
+  <w:style w:type="character" w:styleId="CommentReference">
     <w:name w:val="annotation reference"/>
     <w:uiPriority w:val="99"/>
     <w:semiHidden/>
@@ -12891,11 +12824,11 @@
       <w:szCs w:val="16"/>
     </w:rPr>
   </w:style>
-  <w:style w:type="paragraph" w:styleId="Asuntodelcomentario">
+  <w:style w:type="paragraph" w:styleId="CommentSubject">
     <w:name w:val="annotation subject"/>
-    <w:basedOn w:val="Textocomentario"/>
-    <w:next w:val="Textocomentario"/>
-    <w:link w:val="AsuntodelcomentarioCar"/>
+    <w:basedOn w:val="CommentText"/>
+    <w:next w:val="CommentText"/>
+    <w:link w:val="CommentSubjectChar"/>
     <w:uiPriority w:val="99"/>
     <w:semiHidden/>
     <w:unhideWhenUsed/>
@@ -12910,9 +12843,9 @@
       <w:lang w:val="es-VE"/>
     </w:rPr>
   </w:style>
-  <w:style w:type="character" w:customStyle="1" w:styleId="AsuntodelcomentarioCar">
-    <w:name w:val="Asunto del comentario Car"/>
-    <w:link w:val="Asuntodelcomentario"/>
+  <w:style w:type="character" w:customStyle="1" w:styleId="CommentSubjectChar">
+    <w:name w:val="Comment Subject Char"/>
+    <w:link w:val="CommentSubject"/>
     <w:uiPriority w:val="99"/>
     <w:semiHidden/>
     <w:rsid w:val="0068613A"/>
@@ -12925,9 +12858,9 @@
       <w:lang w:val="es-VE"/>
     </w:rPr>
   </w:style>
-  <w:style w:type="table" w:styleId="Tablanormal5">
+  <w:style w:type="table" w:styleId="PlainTable5">
     <w:name w:val="Plain Table 5"/>
-    <w:basedOn w:val="Tablanormal"/>
+    <w:basedOn w:val="TableNormal"/>
     <w:uiPriority w:val="45"/>
     <w:rsid w:val="00E73F85"/>
     <w:tblPr>
@@ -13042,9 +12975,9 @@
       </w:tcPr>
     </w:tblStylePr>
   </w:style>
-  <w:style w:type="table" w:styleId="Tabladelista3-nfasis3">
+  <w:style w:type="table" w:styleId="ListTable3-Accent3">
     <w:name w:val="List Table 3 Accent 3"/>
-    <w:basedOn w:val="Tablanormal"/>
+    <w:basedOn w:val="TableNormal"/>
     <w:uiPriority w:val="48"/>
     <w:rsid w:val="00464827"/>
     <w:tblPr>
@@ -13163,7 +13096,7 @@
       </w:tcPr>
     </w:tblStylePr>
   </w:style>
-  <w:style w:type="character" w:styleId="nfasissutil">
+  <w:style w:type="character" w:styleId="SubtleEmphasis">
     <w:name w:val="Subtle Emphasis"/>
     <w:uiPriority w:val="19"/>
     <w:qFormat/>
@@ -13180,9 +13113,9 @@
     <w:qFormat/>
     <w:rsid w:val="007B1A0E"/>
   </w:style>
-  <w:style w:type="character" w:customStyle="1" w:styleId="Ttulo4Car">
-    <w:name w:val="Título 4 Car"/>
-    <w:link w:val="Ttulo4"/>
+  <w:style w:type="character" w:customStyle="1" w:styleId="Heading4Char">
+    <w:name w:val="Heading 4 Char"/>
+    <w:link w:val="Heading4"/>
     <w:uiPriority w:val="9"/>
     <w:rsid w:val="0069657F"/>
     <w:rPr>
@@ -13194,9 +13127,9 @@
       <w:lang w:val="es-VE" w:eastAsia="en-US"/>
     </w:rPr>
   </w:style>
-  <w:style w:type="character" w:customStyle="1" w:styleId="Ttulo5Car">
-    <w:name w:val="Título 5 Car"/>
-    <w:link w:val="Ttulo5"/>
+  <w:style w:type="character" w:customStyle="1" w:styleId="Heading5Char">
+    <w:name w:val="Heading 5 Char"/>
+    <w:link w:val="Heading5"/>
     <w:uiPriority w:val="9"/>
     <w:rsid w:val="0069657F"/>
     <w:rPr>
@@ -13212,12 +13145,12 @@
   </w:style>
   <w:style w:type="character" w:customStyle="1" w:styleId="normaltextrun">
     <w:name w:val="normaltextrun"/>
-    <w:basedOn w:val="Fuentedeprrafopredeter"/>
+    <w:basedOn w:val="DefaultParagraphFont"/>
     <w:rsid w:val="00021A28"/>
   </w:style>
-  <w:style w:type="character" w:styleId="Mencinsinresolver">
+  <w:style w:type="character" w:styleId="UnresolvedMention">
     <w:name w:val="Unresolved Mention"/>
-    <w:basedOn w:val="Fuentedeprrafopredeter"/>
+    <w:basedOn w:val="DefaultParagraphFont"/>
     <w:uiPriority w:val="99"/>
     <w:semiHidden/>
     <w:unhideWhenUsed/>
@@ -13227,9 +13160,9 @@
       <w:shd w:val="clear" w:color="auto" w:fill="E1DFDD"/>
     </w:rPr>
   </w:style>
-  <w:style w:type="character" w:styleId="CdigoHTML">
+  <w:style w:type="character" w:styleId="HTMLCode">
     <w:name w:val="HTML Code"/>
-    <w:basedOn w:val="Fuentedeprrafopredeter"/>
+    <w:basedOn w:val="DefaultParagraphFont"/>
     <w:uiPriority w:val="99"/>
     <w:semiHidden/>
     <w:unhideWhenUsed/>
@@ -13242,12 +13175,12 @@
   </w:style>
   <w:style w:type="character" w:customStyle="1" w:styleId="text-bold">
     <w:name w:val="text-bold"/>
-    <w:basedOn w:val="Fuentedeprrafopredeter"/>
+    <w:basedOn w:val="DefaultParagraphFont"/>
     <w:rsid w:val="00D13F1C"/>
   </w:style>
-  <w:style w:type="table" w:styleId="Tablaconcuadrcula4-nfasis6">
+  <w:style w:type="table" w:styleId="GridTable4-Accent6">
     <w:name w:val="Grid Table 4 Accent 6"/>
-    <w:basedOn w:val="Tablanormal"/>
+    <w:basedOn w:val="TableNormal"/>
     <w:uiPriority w:val="49"/>
     <w:rsid w:val="001538CD"/>
     <w:tblPr>
@@ -13626,9 +13559,7 @@
 </file>
 
 <file path=customXml/item2.xml><?xml version="1.0" encoding="utf-8"?>
-<p:properties xmlns:p="http://schemas.microsoft.com/office/2006/metadata/properties" xmlns:xsi="http://www.w3.org/2001/XMLSchema-instance" xmlns:pc="http://schemas.microsoft.com/office/infopath/2007/PartnerControls">
-  <documentManagement/>
-</p:properties>
+<b:Sources xmlns:b="http://schemas.openxmlformats.org/officeDocument/2006/bibliography" xmlns="http://schemas.openxmlformats.org/officeDocument/2006/bibliography" SelectedStyle="\APA.XSL" StyleName="APA"/>
 </file>
 
 <file path=customXml/item3.xml><?xml version="1.0" encoding="utf-8"?>
@@ -13816,7 +13747,9 @@
 </file>
 
 <file path=customXml/item4.xml><?xml version="1.0" encoding="utf-8"?>
-<b:Sources xmlns:b="http://schemas.openxmlformats.org/officeDocument/2006/bibliography" xmlns="http://schemas.openxmlformats.org/officeDocument/2006/bibliography" SelectedStyle="\APA.XSL" StyleName="APA"/>
+<p:properties xmlns:p="http://schemas.microsoft.com/office/2006/metadata/properties" xmlns:xsi="http://www.w3.org/2001/XMLSchema-instance" xmlns:pc="http://schemas.microsoft.com/office/infopath/2007/PartnerControls">
+  <documentManagement/>
+</p:properties>
 </file>
 
 <file path=customXml/itemProps1.xml><?xml version="1.0" encoding="utf-8"?>
@@ -13828,10 +13761,9 @@
 </file>
 
 <file path=customXml/itemProps2.xml><?xml version="1.0" encoding="utf-8"?>
-<ds:datastoreItem xmlns:ds="http://schemas.openxmlformats.org/officeDocument/2006/customXml" ds:itemID="{09FD9BE0-BA75-4C7F-AFEE-F1A0FE375640}">
+<ds:datastoreItem xmlns:ds="http://schemas.openxmlformats.org/officeDocument/2006/customXml" ds:itemID="{85798565-9D83-4852-9D4A-B8F0F2BD5F4D}">
   <ds:schemaRefs>
-    <ds:schemaRef ds:uri="http://schemas.microsoft.com/office/2006/metadata/properties"/>
-    <ds:schemaRef ds:uri="http://schemas.microsoft.com/office/infopath/2007/PartnerControls"/>
+    <ds:schemaRef ds:uri="http://schemas.openxmlformats.org/officeDocument/2006/bibliography"/>
   </ds:schemaRefs>
 </ds:datastoreItem>
 </file>
@@ -13855,9 +13787,10 @@
 </file>
 
 <file path=customXml/itemProps4.xml><?xml version="1.0" encoding="utf-8"?>
-<ds:datastoreItem xmlns:ds="http://schemas.openxmlformats.org/officeDocument/2006/customXml" ds:itemID="{85798565-9D83-4852-9D4A-B8F0F2BD5F4D}">
+<ds:datastoreItem xmlns:ds="http://schemas.openxmlformats.org/officeDocument/2006/customXml" ds:itemID="{09FD9BE0-BA75-4C7F-AFEE-F1A0FE375640}">
   <ds:schemaRefs>
-    <ds:schemaRef ds:uri="http://schemas.openxmlformats.org/officeDocument/2006/bibliography"/>
+    <ds:schemaRef ds:uri="http://schemas.microsoft.com/office/2006/metadata/properties"/>
+    <ds:schemaRef ds:uri="http://schemas.microsoft.com/office/infopath/2007/PartnerControls"/>
   </ds:schemaRefs>
 </ds:datastoreItem>
 </file>